--- a/SSU/SSU_word_verzije/Funkcionalnost - filtriranje sadržaja.docx
+++ b/SSU/SSU_word_verzije/Funkcionalnost - filtriranje sadržaja.docx
@@ -1057,7 +1057,7 @@
       </w:tr>
       <w:tr>
         <w:trPr>
-          <w:trHeight w:hRule="exact" w:val="350"/>
+          <w:trHeight w:hRule="exact" w:val="716"/>
         </w:trPr>
         <w:tc>
           <w:tcPr>
@@ -1068,8 +1068,16 @@
               <w:bottom w:val="single" w:sz="5" w:space="0" w:color="000000"/>
               <w:right w:val="single" w:sz="5" w:space="0" w:color="000000"/>
             </w:tcBorders>
+            <w:vAlign w:val="center"/>
           </w:tcPr>
-          <w:p/>
+          <w:p>
+            <w:pPr>
+              <w:jc w:val="center"/>
+            </w:pPr>
+            <w:r>
+              <w:t>07.06.2020.</w:t>
+            </w:r>
+          </w:p>
         </w:tc>
         <w:tc>
           <w:tcPr>
@@ -1080,8 +1088,16 @@
               <w:bottom w:val="single" w:sz="5" w:space="0" w:color="000000"/>
               <w:right w:val="single" w:sz="5" w:space="0" w:color="000000"/>
             </w:tcBorders>
+            <w:vAlign w:val="center"/>
           </w:tcPr>
-          <w:p/>
+          <w:p>
+            <w:pPr>
+              <w:jc w:val="center"/>
+            </w:pPr>
+            <w:r>
+              <w:t>1.3</w:t>
+            </w:r>
+          </w:p>
         </w:tc>
         <w:tc>
           <w:tcPr>
@@ -1092,8 +1108,16 @@
               <w:bottom w:val="single" w:sz="5" w:space="0" w:color="000000"/>
               <w:right w:val="single" w:sz="5" w:space="0" w:color="000000"/>
             </w:tcBorders>
+            <w:vAlign w:val="center"/>
           </w:tcPr>
-          <w:p/>
+          <w:p>
+            <w:pPr>
+              <w:jc w:val="center"/>
+            </w:pPr>
+            <w:r>
+              <w:t>Ispravke grešaka</w:t>
+            </w:r>
+          </w:p>
         </w:tc>
         <w:tc>
           <w:tcPr>
@@ -1104,8 +1128,24 @@
               <w:bottom w:val="single" w:sz="5" w:space="0" w:color="000000"/>
               <w:right w:val="single" w:sz="5" w:space="0" w:color="000000"/>
             </w:tcBorders>
+            <w:vAlign w:val="center"/>
           </w:tcPr>
-          <w:p/>
+          <w:p>
+            <w:pPr>
+              <w:jc w:val="center"/>
+            </w:pPr>
+            <w:r>
+              <w:t>Jovana Kitanović</w:t>
+            </w:r>
+          </w:p>
+          <w:p>
+            <w:pPr>
+              <w:jc w:val="center"/>
+            </w:pPr>
+            <w:r>
+              <w:t>Maja Ličina</w:t>
+            </w:r>
+          </w:p>
         </w:tc>
       </w:tr>
     </w:tbl>
@@ -2944,7 +2984,7 @@
       </w:tr>
       <w:tr>
         <w:trPr>
-          <w:trHeight w:hRule="exact" w:val="353"/>
+          <w:trHeight w:hRule="exact" w:val="1058"/>
         </w:trPr>
         <w:tc>
           <w:tcPr>
@@ -2955,6 +2995,7 @@
               <w:bottom w:val="single" w:sz="5" w:space="0" w:color="000000"/>
               <w:right w:val="single" w:sz="5" w:space="0" w:color="000000"/>
             </w:tcBorders>
+            <w:vAlign w:val="center"/>
           </w:tcPr>
           <w:p>
             <w:pPr>
@@ -2982,6 +3023,7 @@
               <w:bottom w:val="single" w:sz="5" w:space="0" w:color="000000"/>
               <w:right w:val="single" w:sz="5" w:space="0" w:color="000000"/>
             </w:tcBorders>
+            <w:vAlign w:val="center"/>
           </w:tcPr>
           <w:p>
             <w:pPr>
@@ -3029,8 +3071,19 @@
               <w:bottom w:val="single" w:sz="5" w:space="0" w:color="000000"/>
               <w:right w:val="single" w:sz="5" w:space="0" w:color="000000"/>
             </w:tcBorders>
+            <w:vAlign w:val="center"/>
           </w:tcPr>
-          <w:p/>
+          <w:p>
+            <w:pPr>
+              <w:jc w:val="center"/>
+            </w:pPr>
+            <w:r>
+              <w:t>Podfunkcije je moguče dodati u narednim proš</w:t>
+            </w:r>
+            <w:r>
+              <w:t>irenjima sistema</w:t>
+            </w:r>
+          </w:p>
         </w:tc>
       </w:tr>
       <w:tr>
@@ -3743,6 +3796,7 @@
         <w:spacing w:before="179"/>
         <w:ind w:left="4561"/>
         <w:rPr>
+          <w:rFonts w:cs="Calibri"/>
           <w:lang w:val="de-DE"/>
         </w:rPr>
       </w:pPr>
@@ -4035,22 +4089,19 @@
         </w:rPr>
         <w:t>specifičnih</w:t>
       </w:r>
-    </w:p>
-    <w:p>
-      <w:pPr>
-        <w:pStyle w:val="BodyText"/>
-        <w:spacing w:before="22"/>
-        <w:ind w:left="4474" w:right="4553"/>
-        <w:jc w:val="center"/>
-        <w:rPr>
-          <w:rFonts w:cs="Calibri"/>
-        </w:rPr>
-      </w:pPr>
-      <w:r>
-        <w:rPr>
-          <w:spacing w:val="-1"/>
-        </w:rPr>
-        <w:t>filtera:</w:t>
+      <w:r>
+        <w:rPr>
+          <w:spacing w:val="-1"/>
+          <w:lang w:val="de-DE"/>
+        </w:rPr>
+        <w:t xml:space="preserve"> </w:t>
+      </w:r>
+      <w:r>
+        <w:rPr>
+          <w:spacing w:val="-1"/>
+          <w:lang w:val="de-DE"/>
+        </w:rPr>
+        <w:t>filtera</w:t>
       </w:r>
     </w:p>
     <w:p>
@@ -4311,13 +4362,15 @@
         <w:pStyle w:val="BodyText"/>
         <w:spacing w:before="22"/>
         <w:ind w:left="4543" w:right="4553"/>
-        <w:jc w:val="center"/>
         <w:rPr>
           <w:rFonts w:cs="Calibri"/>
         </w:rPr>
       </w:pPr>
       <w:r>
-        <w:t>kuvara:</w:t>
+        <w:rPr>
+          <w:rFonts w:cs="Calibri"/>
+        </w:rPr>
+        <w:t>kuva</w:t>
       </w:r>
     </w:p>
     <w:p>
@@ -5626,7 +5679,7 @@
               <w:rPr>
                 <w:rFonts w:ascii="Calibri" w:eastAsia="Calibri" w:hAnsi="Calibri" w:cs="Calibri"/>
               </w:rPr>
-              <w:t>” pruža korisniku pregled svih recepata koje je   napisao, u odeljku</w:t>
+              <w:t>” pruža korisniku pregled svih recepata koje je   napisao</w:t>
             </w:r>
           </w:p>
           <w:p>
@@ -5672,7 +5725,19 @@
               <w:rPr>
                 <w:rFonts w:ascii="Calibri" w:eastAsia="Calibri" w:hAnsi="Calibri" w:cs="Calibri"/>
               </w:rPr>
-              <w:t>” su sva jela koje je korisnik tokom korišćenja naloga sačuvao (čuvanjerecepata je detaljnije objašnjeno udokumentu ,,</w:t>
+              <w:t>” su sva jela koje je korisnik tokom korišćenja naloga sačuvao (čuvanje</w:t>
+            </w:r>
+            <w:r>
+              <w:rPr>
+                <w:rFonts w:ascii="Calibri" w:eastAsia="Calibri" w:hAnsi="Calibri" w:cs="Calibri"/>
+              </w:rPr>
+              <w:t xml:space="preserve"> </w:t>
+            </w:r>
+            <w:r>
+              <w:rPr>
+                <w:rFonts w:ascii="Calibri" w:eastAsia="Calibri" w:hAnsi="Calibri" w:cs="Calibri"/>
+              </w:rPr>
+              <w:t>recepata je detaljnije objašnjeno udokumentu ,,</w:t>
             </w:r>
             <w:r>
               <w:t xml:space="preserve"> </w:t>
